--- a/1. Requerimientos/DRS_v2.docx
+++ b/1. Requerimientos/DRS_v2.docx
@@ -52,15 +52,7 @@
           <w:bCs/>
           <w:lang w:val="es-MX"/>
         </w:rPr>
-        <w:t xml:space="preserve">Tabla </w:t>
-      </w:r>
-      <w:r>
-        <w:rPr>
-          <w:b/>
-          <w:bCs/>
-          <w:lang w:val="es-MX"/>
-        </w:rPr>
-        <w:t>1</w:t>
+        <w:t>Tabla 1</w:t>
       </w:r>
     </w:p>
     <w:p>
@@ -84,7 +76,7 @@
     <w:tbl>
       <w:tblPr>
         <w:tblStyle w:val="Tablaconcuadrcula"/>
-        <w:tblW w:w="9016" w:type="dxa"/>
+        <w:tblW w:w="9199" w:type="dxa"/>
         <w:tblInd w:w="0" w:type="dxa"/>
         <w:tblBorders>
           <w:left w:val="none" w:sz="0" w:space="0" w:color="auto"/>
@@ -94,13 +86,43 @@
         <w:tblLook w:val="04A0" w:firstRow="1" w:lastRow="0" w:firstColumn="1" w:lastColumn="0" w:noHBand="0" w:noVBand="1"/>
       </w:tblPr>
       <w:tblGrid>
-        <w:gridCol w:w="3402"/>
-        <w:gridCol w:w="5614"/>
+        <w:gridCol w:w="656"/>
+        <w:gridCol w:w="2335"/>
+        <w:gridCol w:w="6208"/>
       </w:tblGrid>
       <w:tr>
-        <w:tc>
-          <w:tcPr>
-            <w:tcW w:w="3402" w:type="dxa"/>
+        <w:trPr>
+          <w:trHeight w:val="313"/>
+        </w:trPr>
+        <w:tc>
+          <w:tcPr>
+            <w:tcW w:w="525" w:type="dxa"/>
+            <w:vAlign w:val="center"/>
+          </w:tcPr>
+          <w:p>
+            <w:pPr>
+              <w:spacing w:line="276" w:lineRule="auto"/>
+              <w:ind w:firstLine="0"/>
+              <w:jc w:val="left"/>
+              <w:rPr>
+                <w:b/>
+                <w:bCs/>
+                <w:lang w:val="es-MX"/>
+              </w:rPr>
+            </w:pPr>
+            <w:r>
+              <w:rPr>
+                <w:b/>
+                <w:bCs/>
+                <w:lang w:val="es-MX"/>
+              </w:rPr>
+              <w:t>ID</w:t>
+            </w:r>
+          </w:p>
+        </w:tc>
+        <w:tc>
+          <w:tcPr>
+            <w:tcW w:w="1785" w:type="dxa"/>
             <w:tcBorders>
               <w:top w:val="single" w:sz="4" w:space="0" w:color="auto"/>
               <w:left w:val="nil"/>
@@ -133,7 +155,7 @@
         </w:tc>
         <w:tc>
           <w:tcPr>
-            <w:tcW w:w="5614" w:type="dxa"/>
+            <w:tcW w:w="6889" w:type="dxa"/>
             <w:tcBorders>
               <w:top w:val="single" w:sz="4" w:space="0" w:color="auto"/>
               <w:left w:val="nil"/>
@@ -166,9 +188,33 @@
         </w:tc>
       </w:tr>
       <w:tr>
-        <w:tc>
-          <w:tcPr>
-            <w:tcW w:w="3402" w:type="dxa"/>
+        <w:trPr>
+          <w:trHeight w:val="953"/>
+        </w:trPr>
+        <w:tc>
+          <w:tcPr>
+            <w:tcW w:w="525" w:type="dxa"/>
+            <w:vAlign w:val="center"/>
+          </w:tcPr>
+          <w:p>
+            <w:pPr>
+              <w:spacing w:line="276" w:lineRule="auto"/>
+              <w:ind w:firstLine="0"/>
+              <w:jc w:val="left"/>
+            </w:pPr>
+            <w:r>
+              <w:rPr>
+                <w:b/>
+                <w:bCs/>
+                <w:lang w:val="es-EC"/>
+              </w:rPr>
+              <w:t>RF1</w:t>
+            </w:r>
+          </w:p>
+        </w:tc>
+        <w:tc>
+          <w:tcPr>
+            <w:tcW w:w="1785" w:type="dxa"/>
             <w:tcBorders>
               <w:top w:val="single" w:sz="4" w:space="0" w:color="auto"/>
               <w:left w:val="nil"/>
@@ -196,7 +242,7 @@
         </w:tc>
         <w:tc>
           <w:tcPr>
-            <w:tcW w:w="5614" w:type="dxa"/>
+            <w:tcW w:w="6889" w:type="dxa"/>
             <w:tcBorders>
               <w:top w:val="single" w:sz="4" w:space="0" w:color="auto"/>
               <w:left w:val="nil"/>
@@ -224,9 +270,42 @@
         </w:tc>
       </w:tr>
       <w:tr>
-        <w:tc>
-          <w:tcPr>
-            <w:tcW w:w="3402" w:type="dxa"/>
+        <w:trPr>
+          <w:trHeight w:val="639"/>
+        </w:trPr>
+        <w:tc>
+          <w:tcPr>
+            <w:tcW w:w="525" w:type="dxa"/>
+          </w:tcPr>
+          <w:p>
+            <w:pPr>
+              <w:spacing w:line="276" w:lineRule="auto"/>
+              <w:ind w:firstLine="0"/>
+              <w:jc w:val="left"/>
+            </w:pPr>
+            <w:r>
+              <w:rPr>
+                <w:b/>
+                <w:bCs/>
+                <w:sz w:val="23"/>
+                <w:szCs w:val="23"/>
+              </w:rPr>
+              <w:t>RF</w:t>
+            </w:r>
+            <w:r>
+              <w:rPr>
+                <w:b/>
+                <w:bCs/>
+                <w:sz w:val="23"/>
+                <w:szCs w:val="23"/>
+              </w:rPr>
+              <w:t>2</w:t>
+            </w:r>
+          </w:p>
+        </w:tc>
+        <w:tc>
+          <w:tcPr>
+            <w:tcW w:w="1785" w:type="dxa"/>
             <w:tcBorders>
               <w:top w:val="single" w:sz="4" w:space="0" w:color="auto"/>
               <w:left w:val="nil"/>
@@ -254,7 +333,7 @@
         </w:tc>
         <w:tc>
           <w:tcPr>
-            <w:tcW w:w="5614" w:type="dxa"/>
+            <w:tcW w:w="6889" w:type="dxa"/>
             <w:tcBorders>
               <w:top w:val="single" w:sz="4" w:space="0" w:color="auto"/>
               <w:left w:val="nil"/>
@@ -283,9 +362,51 @@
         </w:tc>
       </w:tr>
       <w:tr>
-        <w:tc>
-          <w:tcPr>
-            <w:tcW w:w="3402" w:type="dxa"/>
+        <w:trPr>
+          <w:trHeight w:val="953"/>
+        </w:trPr>
+        <w:tc>
+          <w:tcPr>
+            <w:tcW w:w="525" w:type="dxa"/>
+          </w:tcPr>
+          <w:p>
+            <w:pPr>
+              <w:spacing w:line="276" w:lineRule="auto"/>
+              <w:ind w:firstLine="0"/>
+              <w:jc w:val="left"/>
+            </w:pPr>
+            <w:r>
+              <w:rPr>
+                <w:b/>
+                <w:bCs/>
+                <w:sz w:val="23"/>
+                <w:szCs w:val="23"/>
+              </w:rPr>
+              <w:t>RF</w:t>
+            </w:r>
+            <w:r>
+              <w:rPr>
+                <w:b/>
+                <w:bCs/>
+                <w:sz w:val="23"/>
+                <w:szCs w:val="23"/>
+              </w:rPr>
+              <w:t>3</w:t>
+            </w:r>
+            <w:r>
+              <w:rPr>
+                <w:b/>
+                <w:bCs/>
+                <w:sz w:val="23"/>
+                <w:szCs w:val="23"/>
+              </w:rPr>
+              <w:t xml:space="preserve"> </w:t>
+            </w:r>
+          </w:p>
+        </w:tc>
+        <w:tc>
+          <w:tcPr>
+            <w:tcW w:w="1785" w:type="dxa"/>
             <w:tcBorders>
               <w:top w:val="single" w:sz="4" w:space="0" w:color="auto"/>
               <w:left w:val="nil"/>
@@ -313,7 +434,7 @@
         </w:tc>
         <w:tc>
           <w:tcPr>
-            <w:tcW w:w="5614" w:type="dxa"/>
+            <w:tcW w:w="6889" w:type="dxa"/>
             <w:tcBorders>
               <w:top w:val="single" w:sz="4" w:space="0" w:color="auto"/>
               <w:left w:val="nil"/>
@@ -342,9 +463,51 @@
         </w:tc>
       </w:tr>
       <w:tr>
-        <w:tc>
-          <w:tcPr>
-            <w:tcW w:w="3402" w:type="dxa"/>
+        <w:trPr>
+          <w:trHeight w:val="639"/>
+        </w:trPr>
+        <w:tc>
+          <w:tcPr>
+            <w:tcW w:w="525" w:type="dxa"/>
+          </w:tcPr>
+          <w:p>
+            <w:pPr>
+              <w:spacing w:line="276" w:lineRule="auto"/>
+              <w:ind w:firstLine="0"/>
+              <w:jc w:val="left"/>
+            </w:pPr>
+            <w:r>
+              <w:rPr>
+                <w:b/>
+                <w:bCs/>
+                <w:sz w:val="23"/>
+                <w:szCs w:val="23"/>
+              </w:rPr>
+              <w:t>RF</w:t>
+            </w:r>
+            <w:r>
+              <w:rPr>
+                <w:b/>
+                <w:bCs/>
+                <w:sz w:val="23"/>
+                <w:szCs w:val="23"/>
+              </w:rPr>
+              <w:t>4</w:t>
+            </w:r>
+            <w:r>
+              <w:rPr>
+                <w:b/>
+                <w:bCs/>
+                <w:sz w:val="23"/>
+                <w:szCs w:val="23"/>
+              </w:rPr>
+              <w:t xml:space="preserve"> </w:t>
+            </w:r>
+          </w:p>
+        </w:tc>
+        <w:tc>
+          <w:tcPr>
+            <w:tcW w:w="1785" w:type="dxa"/>
             <w:tcBorders>
               <w:top w:val="single" w:sz="4" w:space="0" w:color="auto"/>
               <w:left w:val="nil"/>
@@ -372,7 +535,7 @@
         </w:tc>
         <w:tc>
           <w:tcPr>
-            <w:tcW w:w="5614" w:type="dxa"/>
+            <w:tcW w:w="6889" w:type="dxa"/>
             <w:tcBorders>
               <w:top w:val="single" w:sz="4" w:space="0" w:color="auto"/>
               <w:left w:val="nil"/>
@@ -401,9 +564,51 @@
         </w:tc>
       </w:tr>
       <w:tr>
-        <w:tc>
-          <w:tcPr>
-            <w:tcW w:w="3402" w:type="dxa"/>
+        <w:trPr>
+          <w:trHeight w:val="313"/>
+        </w:trPr>
+        <w:tc>
+          <w:tcPr>
+            <w:tcW w:w="525" w:type="dxa"/>
+          </w:tcPr>
+          <w:p>
+            <w:pPr>
+              <w:spacing w:line="276" w:lineRule="auto"/>
+              <w:ind w:firstLine="0"/>
+              <w:jc w:val="left"/>
+            </w:pPr>
+            <w:r>
+              <w:rPr>
+                <w:b/>
+                <w:bCs/>
+                <w:sz w:val="23"/>
+                <w:szCs w:val="23"/>
+              </w:rPr>
+              <w:t>RF</w:t>
+            </w:r>
+            <w:r>
+              <w:rPr>
+                <w:b/>
+                <w:bCs/>
+                <w:sz w:val="23"/>
+                <w:szCs w:val="23"/>
+              </w:rPr>
+              <w:t>5</w:t>
+            </w:r>
+            <w:r>
+              <w:rPr>
+                <w:b/>
+                <w:bCs/>
+                <w:sz w:val="23"/>
+                <w:szCs w:val="23"/>
+              </w:rPr>
+              <w:t xml:space="preserve"> </w:t>
+            </w:r>
+          </w:p>
+        </w:tc>
+        <w:tc>
+          <w:tcPr>
+            <w:tcW w:w="1785" w:type="dxa"/>
             <w:tcBorders>
               <w:top w:val="single" w:sz="4" w:space="0" w:color="auto"/>
               <w:left w:val="nil"/>
@@ -429,7 +634,7 @@
         </w:tc>
         <w:tc>
           <w:tcPr>
-            <w:tcW w:w="5614" w:type="dxa"/>
+            <w:tcW w:w="6889" w:type="dxa"/>
             <w:tcBorders>
               <w:top w:val="single" w:sz="4" w:space="0" w:color="auto"/>
               <w:left w:val="nil"/>
@@ -481,15 +686,7 @@
           <w:bCs/>
           <w:lang w:val="es-MX"/>
         </w:rPr>
-        <w:t xml:space="preserve">Tabla </w:t>
-      </w:r>
-      <w:r>
-        <w:rPr>
-          <w:b/>
-          <w:bCs/>
-          <w:lang w:val="es-MX"/>
-        </w:rPr>
-        <w:t>2</w:t>
+        <w:t>Tabla 2</w:t>
       </w:r>
     </w:p>
     <w:p>
@@ -507,29 +704,13 @@
           <w:iCs/>
           <w:lang w:val="es-MX"/>
         </w:rPr>
-        <w:t>Requerimientos</w:t>
-      </w:r>
-      <w:r>
-        <w:rPr>
-          <w:i/>
-          <w:iCs/>
-          <w:lang w:val="es-MX"/>
-        </w:rPr>
-        <w:t xml:space="preserve"> No</w:t>
-      </w:r>
-      <w:r>
-        <w:rPr>
-          <w:i/>
-          <w:iCs/>
-          <w:lang w:val="es-MX"/>
-        </w:rPr>
-        <w:t xml:space="preserve"> Funcionales</w:t>
+        <w:t>Requerimientos No Funcionales</w:t>
       </w:r>
     </w:p>
     <w:tbl>
       <w:tblPr>
         <w:tblStyle w:val="Tablaconcuadrcula"/>
-        <w:tblW w:w="9016" w:type="dxa"/>
+        <w:tblW w:w="9026" w:type="dxa"/>
         <w:tblInd w:w="0" w:type="dxa"/>
         <w:tblBorders>
           <w:left w:val="none" w:sz="0" w:space="0" w:color="auto"/>
@@ -539,13 +720,39 @@
         <w:tblLook w:val="04A0" w:firstRow="1" w:lastRow="0" w:firstColumn="1" w:lastColumn="0" w:noHBand="0" w:noVBand="1"/>
       </w:tblPr>
       <w:tblGrid>
-        <w:gridCol w:w="3402"/>
-        <w:gridCol w:w="5614"/>
+        <w:gridCol w:w="993"/>
+        <w:gridCol w:w="2976"/>
+        <w:gridCol w:w="5057"/>
       </w:tblGrid>
       <w:tr>
         <w:tc>
           <w:tcPr>
-            <w:tcW w:w="3402" w:type="dxa"/>
+            <w:tcW w:w="993" w:type="dxa"/>
+            <w:vAlign w:val="center"/>
+          </w:tcPr>
+          <w:p>
+            <w:pPr>
+              <w:spacing w:line="276" w:lineRule="auto"/>
+              <w:ind w:firstLine="0"/>
+              <w:jc w:val="left"/>
+              <w:rPr>
+                <w:b/>
+                <w:bCs/>
+                <w:lang w:val="es-MX"/>
+              </w:rPr>
+            </w:pPr>
+            <w:r>
+              <w:rPr>
+                <w:b/>
+                <w:bCs/>
+              </w:rPr>
+              <w:t>ID</w:t>
+            </w:r>
+          </w:p>
+        </w:tc>
+        <w:tc>
+          <w:tcPr>
+            <w:tcW w:w="2976" w:type="dxa"/>
             <w:tcBorders>
               <w:top w:val="single" w:sz="4" w:space="0" w:color="auto"/>
               <w:left w:val="nil"/>
@@ -559,6 +766,7 @@
             <w:pPr>
               <w:spacing w:line="276" w:lineRule="auto"/>
               <w:ind w:firstLine="0"/>
+              <w:jc w:val="left"/>
               <w:rPr>
                 <w:b/>
                 <w:bCs/>
@@ -577,7 +785,7 @@
         </w:tc>
         <w:tc>
           <w:tcPr>
-            <w:tcW w:w="5614" w:type="dxa"/>
+            <w:tcW w:w="5057" w:type="dxa"/>
             <w:tcBorders>
               <w:top w:val="single" w:sz="4" w:space="0" w:color="auto"/>
               <w:left w:val="nil"/>
@@ -591,6 +799,7 @@
             <w:pPr>
               <w:spacing w:line="276" w:lineRule="auto"/>
               <w:ind w:firstLine="0"/>
+              <w:jc w:val="left"/>
               <w:rPr>
                 <w:b/>
                 <w:bCs/>
@@ -611,7 +820,31 @@
       <w:tr>
         <w:tc>
           <w:tcPr>
-            <w:tcW w:w="3402" w:type="dxa"/>
+            <w:tcW w:w="993" w:type="dxa"/>
+            <w:vAlign w:val="center"/>
+          </w:tcPr>
+          <w:p>
+            <w:pPr>
+              <w:spacing w:line="276" w:lineRule="auto"/>
+              <w:ind w:firstLine="0"/>
+              <w:jc w:val="left"/>
+              <w:rPr>
+                <w:b/>
+                <w:bCs/>
+              </w:rPr>
+            </w:pPr>
+            <w:r>
+              <w:rPr>
+                <w:b/>
+                <w:bCs/>
+              </w:rPr>
+              <w:t>RNF1</w:t>
+            </w:r>
+          </w:p>
+        </w:tc>
+        <w:tc>
+          <w:tcPr>
+            <w:tcW w:w="2976" w:type="dxa"/>
             <w:tcBorders>
               <w:top w:val="single" w:sz="4" w:space="0" w:color="auto"/>
               <w:left w:val="nil"/>
@@ -639,7 +872,7 @@
         </w:tc>
         <w:tc>
           <w:tcPr>
-            <w:tcW w:w="5614" w:type="dxa"/>
+            <w:tcW w:w="5057" w:type="dxa"/>
             <w:tcBorders>
               <w:top w:val="single" w:sz="4" w:space="0" w:color="auto"/>
               <w:left w:val="nil"/>
@@ -653,6 +886,7 @@
             <w:pPr>
               <w:spacing w:line="276" w:lineRule="auto"/>
               <w:ind w:firstLine="0"/>
+              <w:jc w:val="left"/>
               <w:rPr>
                 <w:lang w:val="es-EC"/>
               </w:rPr>
@@ -666,7 +900,31 @@
       <w:tr>
         <w:tc>
           <w:tcPr>
-            <w:tcW w:w="3402" w:type="dxa"/>
+            <w:tcW w:w="993" w:type="dxa"/>
+            <w:vAlign w:val="center"/>
+          </w:tcPr>
+          <w:p>
+            <w:pPr>
+              <w:spacing w:line="276" w:lineRule="auto"/>
+              <w:ind w:firstLine="0"/>
+              <w:jc w:val="left"/>
+              <w:rPr>
+                <w:b/>
+                <w:bCs/>
+              </w:rPr>
+            </w:pPr>
+            <w:r>
+              <w:rPr>
+                <w:b/>
+                <w:bCs/>
+              </w:rPr>
+              <w:t>RNF2</w:t>
+            </w:r>
+          </w:p>
+        </w:tc>
+        <w:tc>
+          <w:tcPr>
+            <w:tcW w:w="2976" w:type="dxa"/>
             <w:tcBorders>
               <w:top w:val="single" w:sz="4" w:space="0" w:color="auto"/>
               <w:left w:val="nil"/>
@@ -697,7 +955,7 @@
         </w:tc>
         <w:tc>
           <w:tcPr>
-            <w:tcW w:w="5614" w:type="dxa"/>
+            <w:tcW w:w="5057" w:type="dxa"/>
             <w:tcBorders>
               <w:top w:val="single" w:sz="4" w:space="0" w:color="auto"/>
               <w:left w:val="nil"/>
@@ -711,6 +969,7 @@
             <w:pPr>
               <w:spacing w:line="276" w:lineRule="auto"/>
               <w:ind w:firstLine="0"/>
+              <w:jc w:val="left"/>
               <w:rPr>
                 <w:lang w:val="es-EC"/>
               </w:rPr>
@@ -727,7 +986,31 @@
       <w:tr>
         <w:tc>
           <w:tcPr>
-            <w:tcW w:w="3402" w:type="dxa"/>
+            <w:tcW w:w="993" w:type="dxa"/>
+            <w:vAlign w:val="center"/>
+          </w:tcPr>
+          <w:p>
+            <w:pPr>
+              <w:spacing w:line="276" w:lineRule="auto"/>
+              <w:ind w:firstLine="0"/>
+              <w:jc w:val="left"/>
+              <w:rPr>
+                <w:b/>
+                <w:bCs/>
+              </w:rPr>
+            </w:pPr>
+            <w:r>
+              <w:rPr>
+                <w:b/>
+                <w:bCs/>
+              </w:rPr>
+              <w:t>RNF3</w:t>
+            </w:r>
+          </w:p>
+        </w:tc>
+        <w:tc>
+          <w:tcPr>
+            <w:tcW w:w="2976" w:type="dxa"/>
             <w:tcBorders>
               <w:top w:val="single" w:sz="4" w:space="0" w:color="auto"/>
               <w:left w:val="nil"/>
@@ -755,7 +1038,7 @@
         </w:tc>
         <w:tc>
           <w:tcPr>
-            <w:tcW w:w="5614" w:type="dxa"/>
+            <w:tcW w:w="5057" w:type="dxa"/>
             <w:tcBorders>
               <w:top w:val="single" w:sz="4" w:space="0" w:color="auto"/>
               <w:left w:val="nil"/>
@@ -769,6 +1052,7 @@
             <w:pPr>
               <w:spacing w:line="276" w:lineRule="auto"/>
               <w:ind w:firstLine="0"/>
+              <w:jc w:val="left"/>
               <w:rPr>
                 <w:lang w:val="es-EC"/>
               </w:rPr>
@@ -785,7 +1069,31 @@
       <w:tr>
         <w:tc>
           <w:tcPr>
-            <w:tcW w:w="3402" w:type="dxa"/>
+            <w:tcW w:w="993" w:type="dxa"/>
+            <w:vAlign w:val="center"/>
+          </w:tcPr>
+          <w:p>
+            <w:pPr>
+              <w:spacing w:line="276" w:lineRule="auto"/>
+              <w:ind w:firstLine="0"/>
+              <w:jc w:val="left"/>
+              <w:rPr>
+                <w:b/>
+                <w:bCs/>
+              </w:rPr>
+            </w:pPr>
+            <w:r>
+              <w:rPr>
+                <w:b/>
+                <w:bCs/>
+              </w:rPr>
+              <w:t>RNF4</w:t>
+            </w:r>
+          </w:p>
+        </w:tc>
+        <w:tc>
+          <w:tcPr>
+            <w:tcW w:w="2976" w:type="dxa"/>
             <w:tcBorders>
               <w:top w:val="single" w:sz="4" w:space="0" w:color="auto"/>
               <w:left w:val="nil"/>
@@ -813,7 +1121,7 @@
         </w:tc>
         <w:tc>
           <w:tcPr>
-            <w:tcW w:w="5614" w:type="dxa"/>
+            <w:tcW w:w="5057" w:type="dxa"/>
             <w:tcBorders>
               <w:top w:val="single" w:sz="4" w:space="0" w:color="auto"/>
               <w:left w:val="nil"/>
@@ -827,6 +1135,7 @@
             <w:pPr>
               <w:spacing w:line="276" w:lineRule="auto"/>
               <w:ind w:firstLine="0"/>
+              <w:jc w:val="left"/>
               <w:rPr>
                 <w:lang w:val="es-EC"/>
               </w:rPr>
@@ -840,7 +1149,38 @@
       <w:tr>
         <w:tc>
           <w:tcPr>
-            <w:tcW w:w="3402" w:type="dxa"/>
+            <w:tcW w:w="993" w:type="dxa"/>
+            <w:vAlign w:val="center"/>
+          </w:tcPr>
+          <w:p>
+            <w:pPr>
+              <w:spacing w:line="276" w:lineRule="auto"/>
+              <w:ind w:firstLine="0"/>
+              <w:jc w:val="left"/>
+              <w:rPr>
+                <w:b/>
+                <w:bCs/>
+              </w:rPr>
+            </w:pPr>
+            <w:r>
+              <w:rPr>
+                <w:b/>
+                <w:bCs/>
+              </w:rPr>
+              <w:t>RNF</w:t>
+            </w:r>
+            <w:r>
+              <w:rPr>
+                <w:b/>
+                <w:bCs/>
+              </w:rPr>
+              <w:t>5</w:t>
+            </w:r>
+          </w:p>
+        </w:tc>
+        <w:tc>
+          <w:tcPr>
+            <w:tcW w:w="2976" w:type="dxa"/>
             <w:tcBorders>
               <w:top w:val="single" w:sz="4" w:space="0" w:color="auto"/>
               <w:left w:val="nil"/>
@@ -866,7 +1206,7 @@
         </w:tc>
         <w:tc>
           <w:tcPr>
-            <w:tcW w:w="5614" w:type="dxa"/>
+            <w:tcW w:w="5057" w:type="dxa"/>
             <w:tcBorders>
               <w:top w:val="single" w:sz="4" w:space="0" w:color="auto"/>
               <w:left w:val="nil"/>
@@ -1516,6 +1856,7 @@
   <w:style w:type="character" w:default="1" w:styleId="Fuentedeprrafopredeter">
     <w:name w:val="Default Paragraph Font"/>
     <w:uiPriority w:val="1"/>
+    <w:semiHidden/>
     <w:unhideWhenUsed/>
   </w:style>
   <w:style w:type="table" w:default="1" w:styleId="Tablanormal">
